--- a/10.JDBC高级.docx
+++ b/10.JDBC高级.docx
@@ -517,6 +517,12 @@
             <w:insideV w:val="single" w:color="auto" w:sz="4" w:space="0"/>
           </w:tblBorders>
           <w:tblLayout w:type="fixed"/>
+          <w:tblCellMar>
+            <w:top w:w="0" w:type="dxa"/>
+            <w:left w:w="108" w:type="dxa"/>
+            <w:bottom w:w="0" w:type="dxa"/>
+            <w:right w:w="108" w:type="dxa"/>
+          </w:tblCellMar>
         </w:tblPrEx>
         <w:tc>
           <w:tcPr>
@@ -1785,12 +1791,6 @@
             <w:insideV w:val="single" w:color="auto" w:sz="4" w:space="0"/>
           </w:tblBorders>
           <w:tblLayout w:type="fixed"/>
-          <w:tblCellMar>
-            <w:top w:w="0" w:type="dxa"/>
-            <w:left w:w="108" w:type="dxa"/>
-            <w:bottom w:w="0" w:type="dxa"/>
-            <w:right w:w="108" w:type="dxa"/>
-          </w:tblCellMar>
         </w:tblPrEx>
         <w:tc>
           <w:tcPr>
@@ -4878,6 +4878,12 @@
             <w:insideV w:val="single" w:color="auto" w:sz="4" w:space="0"/>
           </w:tblBorders>
           <w:tblLayout w:type="fixed"/>
+          <w:tblCellMar>
+            <w:top w:w="0" w:type="dxa"/>
+            <w:left w:w="108" w:type="dxa"/>
+            <w:bottom w:w="0" w:type="dxa"/>
+            <w:right w:w="108" w:type="dxa"/>
+          </w:tblCellMar>
         </w:tblPrEx>
         <w:tc>
           <w:tcPr>
@@ -10903,6 +10909,12 @@
             <w:insideV w:val="single" w:color="auto" w:sz="4" w:space="0"/>
           </w:tblBorders>
           <w:tblLayout w:type="fixed"/>
+          <w:tblCellMar>
+            <w:top w:w="0" w:type="dxa"/>
+            <w:left w:w="108" w:type="dxa"/>
+            <w:bottom w:w="0" w:type="dxa"/>
+            <w:right w:w="108" w:type="dxa"/>
+          </w:tblCellMar>
         </w:tblPrEx>
         <w:tc>
           <w:tcPr>
@@ -13472,12 +13484,6 @@
             <w:insideV w:val="single" w:color="auto" w:sz="4" w:space="0"/>
           </w:tblBorders>
           <w:tblLayout w:type="fixed"/>
-          <w:tblCellMar>
-            <w:top w:w="0" w:type="dxa"/>
-            <w:left w:w="108" w:type="dxa"/>
-            <w:bottom w:w="0" w:type="dxa"/>
-            <w:right w:w="108" w:type="dxa"/>
-          </w:tblCellMar>
         </w:tblPrEx>
         <w:tc>
           <w:tcPr>
@@ -15294,22 +15300,6 @@
     </w:tbl>
     <w:p>
       <w:pPr>
-        <w:ind w:firstLine="420" w:firstLineChars="200"/>
-        <w:rPr>
-          <w:rFonts w:hint="eastAsia"/>
-        </w:rPr>
-      </w:pPr>
-    </w:p>
-    <w:p>
-      <w:pPr>
-        <w:ind w:firstLine="420" w:firstLineChars="200"/>
-        <w:rPr>
-          <w:rFonts w:hint="eastAsia"/>
-        </w:rPr>
-      </w:pPr>
-    </w:p>
-    <w:p>
-      <w:pPr>
         <w:rPr>
           <w:rFonts w:hint="eastAsia"/>
           <w:lang w:val="en-US" w:eastAsia="zh-CN"/>
@@ -15333,6 +15323,8 @@
         </w:rPr>
         <w:t>. D</w:t>
       </w:r>
+      <w:bookmarkStart w:id="0" w:name="_GoBack"/>
+      <w:bookmarkEnd w:id="0"/>
       <w:r>
         <w:t>b</w:t>
       </w:r>
@@ -20420,6 +20412,12 @@
             <w:insideV w:val="single" w:color="auto" w:sz="4" w:space="0"/>
           </w:tblBorders>
           <w:tblLayout w:type="fixed"/>
+          <w:tblCellMar>
+            <w:top w:w="0" w:type="dxa"/>
+            <w:left w:w="108" w:type="dxa"/>
+            <w:bottom w:w="0" w:type="dxa"/>
+            <w:right w:w="108" w:type="dxa"/>
+          </w:tblCellMar>
         </w:tblPrEx>
         <w:tc>
           <w:tcPr>
@@ -27492,6 +27490,12 @@
             <w:insideV w:val="single" w:color="auto" w:sz="4" w:space="0"/>
           </w:tblBorders>
           <w:tblLayout w:type="fixed"/>
+          <w:tblCellMar>
+            <w:top w:w="0" w:type="dxa"/>
+            <w:left w:w="108" w:type="dxa"/>
+            <w:bottom w:w="0" w:type="dxa"/>
+            <w:right w:w="108" w:type="dxa"/>
+          </w:tblCellMar>
         </w:tblPrEx>
         <w:tc>
           <w:tcPr>
@@ -30325,8 +30329,6 @@
       <w:pPr>
         <w:pStyle w:val="2"/>
       </w:pPr>
-      <w:bookmarkStart w:id="0" w:name="_GoBack"/>
-      <w:bookmarkEnd w:id="0"/>
       <w:r>
         <w:rPr>
           <w:rFonts w:hint="eastAsia"/>
